--- a/Metode-Penelitian/Tugas/BAB1/ProyekUTS_Bab1_Metpen_Efrizal_0110218024.docx
+++ b/Metode-Penelitian/Tugas/BAB1/ProyekUTS_Bab1_Metpen_Efrizal_0110218024.docx
@@ -1844,6 +1844,17 @@
         </w:rPr>
         <w:t>. Jika dibandingkan dengan India, di angka 19 persen. Dan jika kita bandingkan dengan negara – negara Asia Tenggara, Indonesia sangat tertinggal jauh seperti vietnam dengan penetrasi internet kisaran 43 persen, Filipina 39 persen, Malaysia 40 persen, dan Singapura sebesar 81 persen</w:t>
       </w:r>
+      <w:bookmarkStart w:id="6" w:name="__UnoMark__1525_155127193"/>
+      <w:r>
+        <w:rPr>
+          <w:rFonts w:ascii="Times" w:hAnsi="Times"/>
+          <w:position w:val="0"/>
+          <w:sz w:val="24"/>
+          <w:vertAlign w:val="baseline"/>
+        </w:rPr>
+        <w:t>[1]</w:t>
+      </w:r>
+      <w:bookmarkEnd w:id="6"/>
       <w:r>
         <w:rPr>
           <w:rFonts w:ascii="Times" w:hAnsi="Times"/>
@@ -1852,7 +1863,7 @@
           <w:sz w:val="24"/>
           <w:vertAlign w:val="baseline"/>
         </w:rPr>
-        <w:t>[1]</w:t>
+        <w:t>⁠</w:t>
       </w:r>
       <w:r>
         <w:rPr>
@@ -2276,8 +2287,8 @@
           <w:rFonts w:ascii="Times" w:hAnsi="Times"/>
         </w:rPr>
       </w:pPr>
-      <w:bookmarkStart w:id="6" w:name="_heading=h.tyjcwt"/>
-      <w:bookmarkEnd w:id="6"/>
+      <w:bookmarkStart w:id="7" w:name="_heading=h.tyjcwt"/>
+      <w:bookmarkEnd w:id="7"/>
       <w:r>
         <w:rPr>
           <w:rFonts w:ascii="Times" w:hAnsi="Times"/>
@@ -2384,7 +2395,7 @@
         <w:pStyle w:val="Normal"/>
         <w:numPr>
           <w:ilvl w:val="0"/>
-          <w:numId w:val="12"/>
+          <w:numId w:val="11"/>
         </w:numPr>
         <w:jc w:val="both"/>
         <w:rPr>
@@ -2418,7 +2429,7 @@
         <w:pStyle w:val="Normal"/>
         <w:numPr>
           <w:ilvl w:val="0"/>
-          <w:numId w:val="12"/>
+          <w:numId w:val="11"/>
         </w:numPr>
         <w:jc w:val="both"/>
         <w:rPr/>
@@ -2485,8 +2496,8 @@
           <w:rFonts w:ascii="Times" w:hAnsi="Times"/>
         </w:rPr>
       </w:pPr>
-      <w:bookmarkStart w:id="7" w:name="_heading=h.3dy6vkm"/>
-      <w:bookmarkEnd w:id="7"/>
+      <w:bookmarkStart w:id="8" w:name="_heading=h.3dy6vkm"/>
+      <w:bookmarkEnd w:id="8"/>
       <w:r>
         <w:rPr>
           <w:rFonts w:ascii="Times" w:hAnsi="Times"/>
@@ -2515,7 +2526,7 @@
         <w:pStyle w:val="Normal"/>
         <w:numPr>
           <w:ilvl w:val="0"/>
-          <w:numId w:val="13"/>
+          <w:numId w:val="12"/>
         </w:numPr>
         <w:rPr>
           <w:rFonts w:eastAsia="Times New Roman" w:cs="Times New Roman"/>
@@ -2548,7 +2559,7 @@
         <w:pStyle w:val="Normal"/>
         <w:numPr>
           <w:ilvl w:val="0"/>
-          <w:numId w:val="13"/>
+          <w:numId w:val="12"/>
         </w:numPr>
         <w:rPr>
           <w:rFonts w:ascii="Times" w:hAnsi="Times" w:eastAsia="AR PL UMing HK" w:cs="Calibri"/>
@@ -2576,7 +2587,7 @@
         <w:pStyle w:val="Normal"/>
         <w:numPr>
           <w:ilvl w:val="0"/>
-          <w:numId w:val="13"/>
+          <w:numId w:val="12"/>
         </w:numPr>
         <w:rPr>
           <w:rFonts w:ascii="Times" w:hAnsi="Times" w:eastAsia="AR PL UMing HK" w:cs="Calibri"/>
@@ -2770,8 +2781,8 @@
           <w:rFonts w:ascii="Times" w:hAnsi="Times"/>
         </w:rPr>
       </w:pPr>
-      <w:bookmarkStart w:id="8" w:name="_heading=h.1t3h5sf"/>
-      <w:bookmarkEnd w:id="8"/>
+      <w:bookmarkStart w:id="9" w:name="_heading=h.1t3h5sf"/>
+      <w:bookmarkEnd w:id="9"/>
       <w:r>
         <w:rPr>
           <w:rFonts w:ascii="Times" w:hAnsi="Times"/>
@@ -2812,7 +2823,7 @@
         <w:pStyle w:val="Normal"/>
         <w:numPr>
           <w:ilvl w:val="1"/>
-          <w:numId w:val="11"/>
+          <w:numId w:val="10"/>
         </w:numPr>
         <w:ind w:left="993" w:hanging="360"/>
         <w:jc w:val="both"/>
@@ -2843,7 +2854,7 @@
         <w:pStyle w:val="Normal"/>
         <w:numPr>
           <w:ilvl w:val="1"/>
-          <w:numId w:val="11"/>
+          <w:numId w:val="10"/>
         </w:numPr>
         <w:ind w:left="993" w:hanging="360"/>
         <w:jc w:val="both"/>
@@ -2922,8 +2933,8 @@
           <w:rFonts w:ascii="Times" w:hAnsi="Times"/>
         </w:rPr>
       </w:pPr>
-      <w:bookmarkStart w:id="9" w:name="_heading=h.4d34og8"/>
-      <w:bookmarkEnd w:id="9"/>
+      <w:bookmarkStart w:id="10" w:name="_heading=h.4d34og8"/>
+      <w:bookmarkEnd w:id="10"/>
       <w:r>
         <w:rPr>
           <w:rFonts w:ascii="Times" w:hAnsi="Times"/>
@@ -2953,7 +2964,7 @@
         <w:pStyle w:val="Normal"/>
         <w:numPr>
           <w:ilvl w:val="0"/>
-          <w:numId w:val="14"/>
+          <w:numId w:val="13"/>
         </w:numPr>
         <w:ind w:left="993" w:hanging="360"/>
         <w:jc w:val="both"/>
@@ -2973,7 +2984,7 @@
         <w:pStyle w:val="Normal"/>
         <w:numPr>
           <w:ilvl w:val="0"/>
-          <w:numId w:val="14"/>
+          <w:numId w:val="13"/>
         </w:numPr>
         <w:ind w:left="993" w:hanging="360"/>
         <w:jc w:val="both"/>
@@ -2993,7 +3004,7 @@
         <w:pStyle w:val="Normal"/>
         <w:numPr>
           <w:ilvl w:val="0"/>
-          <w:numId w:val="14"/>
+          <w:numId w:val="13"/>
         </w:numPr>
         <w:ind w:left="993" w:hanging="360"/>
         <w:jc w:val="both"/>
@@ -3013,7 +3024,7 @@
         <w:pStyle w:val="Normal"/>
         <w:numPr>
           <w:ilvl w:val="0"/>
-          <w:numId w:val="14"/>
+          <w:numId w:val="13"/>
         </w:numPr>
         <w:ind w:left="993" w:hanging="360"/>
         <w:jc w:val="both"/>
@@ -3046,7 +3057,7 @@
         <w:pStyle w:val="Normal"/>
         <w:numPr>
           <w:ilvl w:val="0"/>
-          <w:numId w:val="14"/>
+          <w:numId w:val="13"/>
         </w:numPr>
         <w:ind w:left="993" w:hanging="360"/>
         <w:jc w:val="both"/>
@@ -3079,7 +3090,7 @@
         <w:pStyle w:val="Normal"/>
         <w:numPr>
           <w:ilvl w:val="0"/>
-          <w:numId w:val="14"/>
+          <w:numId w:val="13"/>
         </w:numPr>
         <w:ind w:left="993" w:hanging="360"/>
         <w:jc w:val="both"/>
@@ -3105,8 +3116,8 @@
           <w:rFonts w:ascii="Times" w:hAnsi="Times"/>
         </w:rPr>
       </w:pPr>
-      <w:bookmarkStart w:id="10" w:name="_heading=h.2s8eyo1"/>
-      <w:bookmarkEnd w:id="10"/>
+      <w:bookmarkStart w:id="11" w:name="_heading=h.2s8eyo1"/>
+      <w:bookmarkEnd w:id="11"/>
       <w:r>
         <w:rPr>
           <w:rFonts w:ascii="Times" w:hAnsi="Times"/>
@@ -3165,8 +3176,8 @@
           <w:rFonts w:ascii="Times" w:hAnsi="Times"/>
         </w:rPr>
       </w:pPr>
-      <w:bookmarkStart w:id="11" w:name="_heading=h.17dp8vu"/>
-      <w:bookmarkEnd w:id="11"/>
+      <w:bookmarkStart w:id="12" w:name="_heading=h.17dp8vu"/>
+      <w:bookmarkEnd w:id="12"/>
       <w:r>
         <w:rPr>
           <w:rFonts w:ascii="Times" w:hAnsi="Times"/>
@@ -3178,15 +3189,43 @@
       <w:pPr>
         <w:pStyle w:val="Normal"/>
         <w:jc w:val="both"/>
-        <w:rPr>
-          <w:rFonts w:ascii="Times" w:hAnsi="Times"/>
-        </w:rPr>
-      </w:pPr>
-      <w:r>
-        <w:rPr>
-          <w:rFonts w:ascii="Times" w:hAnsi="Times"/>
-        </w:rPr>
-        <w:t xml:space="preserve">Landasan teori akan menjelaskan teori yang dijadikan sebagai acuan dari penelitian ini meliputi penjelasan tentang teori XXXXXX, XXXXXX, XXXXXX, XXXXXXX. </w:t>
+        <w:rPr/>
+      </w:pPr>
+      <w:r>
+        <w:rPr>
+          <w:rFonts w:ascii="Times" w:hAnsi="Times"/>
+        </w:rPr>
+        <w:t xml:space="preserve">Landasan teori akan menjelaskan teori yang dijadikan sebagai acuan dari penelitian ini meliputi penjelasan tentang teori </w:t>
+      </w:r>
+      <w:r>
+        <w:rPr>
+          <w:rFonts w:eastAsia="AR PL UMing HK" w:cs="Calibri" w:ascii="Times" w:hAnsi="Times"/>
+          <w:color w:val="auto"/>
+          <w:kern w:val="0"/>
+          <w:sz w:val="24"/>
+          <w:szCs w:val="22"/>
+          <w:lang w:val="id-ID" w:eastAsia="en-US" w:bidi="ar-SA"/>
+        </w:rPr>
+        <w:t xml:space="preserve">Aplikasi </w:t>
+      </w:r>
+      <w:r>
+        <w:rPr>
+          <w:rFonts w:eastAsia="AR PL UMing HK" w:cs="Calibri" w:ascii="Times" w:hAnsi="Times"/>
+          <w:i/>
+          <w:iCs/>
+          <w:color w:val="auto"/>
+          <w:kern w:val="0"/>
+          <w:sz w:val="24"/>
+          <w:szCs w:val="22"/>
+          <w:lang w:val="id-ID" w:eastAsia="en-US" w:bidi="ar-SA"/>
+        </w:rPr>
+        <w:t>Mobile</w:t>
+      </w:r>
+      <w:r>
+        <w:rPr>
+          <w:rFonts w:ascii="Times" w:hAnsi="Times"/>
+        </w:rPr>
+        <w:t xml:space="preserve">, e-Learning, XXXXXX, XXXXXXX. </w:t>
       </w:r>
     </w:p>
     <w:p>
@@ -3206,39 +3245,50 @@
     <w:p>
       <w:pPr>
         <w:pStyle w:val="Heading3"/>
-        <w:rPr>
+        <w:rPr/>
+      </w:pPr>
+      <w:bookmarkStart w:id="13" w:name="_heading=h.3rdcrjn"/>
+      <w:bookmarkEnd w:id="13"/>
+      <w:r>
+        <w:rPr>
+          <w:rFonts w:ascii="Times" w:hAnsi="Times"/>
+        </w:rPr>
+        <w:t xml:space="preserve">2.1.1 </w:t>
+      </w:r>
+      <w:r>
+        <w:rPr>
+          <w:rFonts w:ascii="Times" w:hAnsi="Times"/>
+          <w:i w:val="false"/>
+          <w:iCs w:val="false"/>
+        </w:rPr>
+        <w:t xml:space="preserve">Aplikasi </w:t>
+      </w:r>
+      <w:r>
+        <w:rPr>
+          <w:rFonts w:ascii="Times" w:hAnsi="Times"/>
           <w:i/>
-          <w:i/>
-        </w:rPr>
-      </w:pPr>
-      <w:bookmarkStart w:id="12" w:name="_heading=h.3rdcrjn"/>
-      <w:bookmarkEnd w:id="12"/>
-      <w:r>
-        <w:rPr>
-          <w:rFonts w:ascii="Times" w:hAnsi="Times"/>
-        </w:rPr>
-        <w:t xml:space="preserve">2.1.1 </w:t>
-      </w:r>
-      <w:r>
-        <w:rPr>
-          <w:rFonts w:ascii="Times" w:hAnsi="Times"/>
-          <w:i/>
-        </w:rPr>
-        <w:t>Blended Learning</w:t>
-      </w:r>
-    </w:p>
-    <w:p>
-      <w:pPr>
-        <w:pStyle w:val="Normal"/>
-        <w:numPr>
-          <w:ilvl w:val="1"/>
-          <w:numId w:val="10"/>
-        </w:numPr>
-        <w:ind w:left="567" w:hanging="360"/>
-        <w:rPr>
-          <w:rFonts w:eastAsia="Times New Roman" w:cs="Times New Roman"/>
-          <w:b/>
-          <w:b/>
+          <w:iCs/>
+        </w:rPr>
+        <w:t>Mobile</w:t>
+      </w:r>
+    </w:p>
+    <w:p>
+      <w:pPr>
+        <w:pStyle w:val="Normal"/>
+        <w:widowControl/>
+        <w:suppressAutoHyphens w:val="true"/>
+        <w:bidi w:val="0"/>
+        <w:spacing w:lineRule="auto" w:line="360"/>
+        <w:ind w:left="540" w:right="0" w:hanging="0"/>
+        <w:jc w:val="left"/>
+        <w:rPr>
+          <w:rFonts w:ascii="Times" w:hAnsi="Times" w:eastAsia="Times New Roman" w:cs="Times New Roman"/>
+          <w:b w:val="false"/>
+          <w:b w:val="false"/>
+          <w:bCs w:val="false"/>
+          <w:i w:val="false"/>
+          <w:i w:val="false"/>
+          <w:iCs w:val="false"/>
           <w:color w:val="000000"/>
           <w:szCs w:val="24"/>
         </w:rPr>
@@ -3246,108 +3296,363 @@
       <w:r>
         <w:rPr>
           <w:rFonts w:eastAsia="Times New Roman" w:cs="Times New Roman" w:ascii="Times" w:hAnsi="Times"/>
-          <w:b/>
-          <w:i/>
+          <w:b w:val="false"/>
+          <w:bCs w:val="false"/>
+          <w:i w:val="false"/>
+          <w:iCs w:val="false"/>
           <w:color w:val="000000"/>
           <w:szCs w:val="24"/>
         </w:rPr>
-        <w:t>Blended Learning</w:t>
-      </w:r>
-    </w:p>
-    <w:p>
-      <w:pPr>
-        <w:pStyle w:val="Normal"/>
-        <w:ind w:left="567" w:hanging="0"/>
-        <w:jc w:val="both"/>
-        <w:rPr>
-          <w:rFonts w:ascii="Times" w:hAnsi="Times"/>
-        </w:rPr>
-      </w:pPr>
-      <w:r>
-        <w:rPr>
-          <w:rFonts w:ascii="Times" w:hAnsi="Times"/>
-        </w:rPr>
-        <w:t>Xxxxxxxxxxxxxxxxxxxxxxxxxxxxxxxxxxxxxxxxxxxxxxxxxxxxxxxxxxxxxxxxxxxxxxxxxxxxxxxxxxxxxxxxxxxxxxxxxxxxxxxxxxxxxxxxxxxxxxxxxxxxxxxxxxxxxxxxxxxxxxxxxxxxxxxxxxxxxxxxxxxxxxxxxxxxxxxxxxxxxx</w:t>
-      </w:r>
-    </w:p>
-    <w:p>
-      <w:pPr>
-        <w:pStyle w:val="Normal"/>
-        <w:ind w:left="567" w:hanging="0"/>
-        <w:jc w:val="both"/>
-        <w:rPr>
-          <w:rFonts w:ascii="Times" w:hAnsi="Times"/>
-        </w:rPr>
-      </w:pPr>
-      <w:r>
-        <w:rPr>
-          <w:rFonts w:ascii="Times" w:hAnsi="Times"/>
-        </w:rPr>
-      </w:r>
-    </w:p>
-    <w:p>
-      <w:pPr>
-        <w:pStyle w:val="Normal"/>
-        <w:ind w:left="567" w:hanging="0"/>
-        <w:jc w:val="both"/>
-        <w:rPr>
-          <w:rFonts w:ascii="Times" w:hAnsi="Times"/>
-        </w:rPr>
-      </w:pPr>
-      <w:r>
-        <w:rPr>
-          <w:rFonts w:ascii="Times" w:hAnsi="Times"/>
-        </w:rPr>
-        <w:t>xxxxxxxxxxxxxxxxxxxxxxxxxxxxxxxxxxxxxxxxxxxxxxxxxxxxxxxxxxxxxxxxxxxxxxxxxxxxxxxxxxxxxxxxxxxxxxxxxxxxxxxxxxxxxxxxxxxxxxxxxxxxxxxxxxxxxxxxxxxxxxxxxxxxxxxxxxxxxxxxxxxxxxxxxxxxxxxxxxxxxxx</w:t>
-      </w:r>
-    </w:p>
-    <w:p>
-      <w:pPr>
-        <w:pStyle w:val="Normal"/>
-        <w:ind w:left="720" w:hanging="0"/>
-        <w:rPr>
-          <w:rFonts w:ascii="Times" w:hAnsi="Times" w:eastAsia="Times New Roman" w:cs="Times New Roman"/>
+        <w:tab/>
+        <w:t xml:space="preserve">Aplikasi </w:t>
+      </w:r>
+      <w:r>
+        <w:rPr>
+          <w:rFonts w:eastAsia="Times New Roman" w:cs="Times New Roman" w:ascii="Times" w:hAnsi="Times"/>
+          <w:b w:val="false"/>
+          <w:bCs w:val="false"/>
+          <w:i/>
+          <w:iCs/>
           <w:color w:val="000000"/>
           <w:szCs w:val="24"/>
         </w:rPr>
-      </w:pPr>
+        <w:t xml:space="preserve">Mobile </w:t>
+      </w:r>
       <w:r>
         <w:rPr>
           <w:rFonts w:eastAsia="Times New Roman" w:cs="Times New Roman" w:ascii="Times" w:hAnsi="Times"/>
+          <w:b w:val="false"/>
+          <w:bCs w:val="false"/>
+          <w:i w:val="false"/>
+          <w:iCs w:val="false"/>
           <w:color w:val="000000"/>
           <w:szCs w:val="24"/>
         </w:rPr>
-      </w:r>
-    </w:p>
-    <w:p>
-      <w:pPr>
-        <w:pStyle w:val="Normal"/>
-        <w:jc w:val="both"/>
-        <w:rPr>
-          <w:b/>
-          <w:b/>
-        </w:rPr>
-      </w:pPr>
-      <w:r>
-        <w:rPr>
-          <w:rFonts w:ascii="Times" w:hAnsi="Times"/>
-          <w:b/>
-        </w:rPr>
-        <w:t xml:space="preserve">B. Motivasi </w:t>
-      </w:r>
-      <w:r>
-        <w:rPr>
-          <w:rFonts w:ascii="Times" w:hAnsi="Times"/>
-          <w:b/>
+        <w:t>adala</w:t>
+      </w:r>
+      <w:r>
+        <w:rPr>
+          <w:rFonts w:eastAsia="Times New Roman" w:cs="Times New Roman" w:ascii="Times" w:hAnsi="Times"/>
+          <w:b w:val="false"/>
+          <w:bCs w:val="false"/>
+          <w:i w:val="false"/>
+          <w:iCs w:val="false"/>
+          <w:color w:val="000000"/>
+          <w:szCs w:val="24"/>
+        </w:rPr>
+        <w:t>h sebuah aplikasi yang dapat mempermudah kita dalam melakukan</w:t>
+      </w:r>
+      <w:r>
+        <w:rPr>
+          <w:rFonts w:eastAsia="Times New Roman" w:cs="Times New Roman" w:ascii="Times" w:hAnsi="Times"/>
+          <w:b w:val="false"/>
+          <w:bCs w:val="false"/>
           <w:i/>
-        </w:rPr>
-        <w:t>Distance Learning</w:t>
-      </w:r>
-    </w:p>
-    <w:p>
-      <w:pPr>
-        <w:pStyle w:val="Normal"/>
-        <w:ind w:left="567" w:hanging="0"/>
+          <w:iCs/>
+          <w:color w:val="000000"/>
+          <w:szCs w:val="24"/>
+        </w:rPr>
+        <w:t xml:space="preserve"> </w:t>
+      </w:r>
+      <w:r>
+        <w:rPr>
+          <w:rFonts w:eastAsia="Times New Roman" w:cs="Times New Roman" w:ascii="Times" w:hAnsi="Times"/>
+          <w:b w:val="false"/>
+          <w:bCs w:val="false"/>
+          <w:i w:val="false"/>
+          <w:iCs w:val="false"/>
+          <w:color w:val="000000"/>
+          <w:szCs w:val="24"/>
+        </w:rPr>
+        <w:t>mobi</w:t>
+      </w:r>
+      <w:r>
+        <w:rPr>
+          <w:rFonts w:eastAsia="Times New Roman" w:cs="Times New Roman" w:ascii="Times" w:hAnsi="Times"/>
+          <w:b w:val="false"/>
+          <w:bCs w:val="false"/>
+          <w:i w:val="false"/>
+          <w:iCs w:val="false"/>
+          <w:color w:val="000000"/>
+          <w:szCs w:val="24"/>
+        </w:rPr>
+        <w:t>litas</w:t>
+      </w:r>
+      <w:r>
+        <w:rPr>
+          <w:rFonts w:eastAsia="Times New Roman" w:cs="Times New Roman" w:ascii="Times" w:hAnsi="Times"/>
+          <w:b w:val="false"/>
+          <w:bCs w:val="false"/>
+          <w:i w:val="false"/>
+          <w:iCs w:val="false"/>
+          <w:color w:val="000000"/>
+          <w:szCs w:val="24"/>
+        </w:rPr>
+        <w:t xml:space="preserve">⁠⁠⁠ </w:t>
+      </w:r>
+      <w:r>
+        <w:rPr>
+          <w:rFonts w:eastAsia="Times New Roman" w:cs="Times New Roman" w:ascii="Times" w:hAnsi="Times"/>
+          <w:b w:val="false"/>
+          <w:bCs w:val="false"/>
+          <w:i w:val="false"/>
+          <w:iCs w:val="false"/>
+          <w:color w:val="000000"/>
+          <w:szCs w:val="24"/>
+        </w:rPr>
+        <w:t xml:space="preserve">dengan </w:t>
+      </w:r>
+      <w:r>
+        <w:rPr>
+          <w:rFonts w:eastAsia="Times New Roman" w:cs="Times New Roman" w:ascii="Times" w:hAnsi="Times"/>
+          <w:b w:val="false"/>
+          <w:bCs w:val="false"/>
+          <w:i w:val="false"/>
+          <w:iCs w:val="false"/>
+          <w:color w:val="000000"/>
+          <w:szCs w:val="24"/>
+        </w:rPr>
+        <w:t xml:space="preserve">menggunakan perlengkapan seperti </w:t>
+      </w:r>
+      <w:r>
+        <w:rPr>
+          <w:rFonts w:eastAsia="Times New Roman" w:cs="Times New Roman" w:ascii="Times" w:hAnsi="Times"/>
+          <w:b w:val="false"/>
+          <w:bCs w:val="false"/>
+          <w:i/>
+          <w:iCs/>
+          <w:color w:val="000000"/>
+          <w:szCs w:val="24"/>
+        </w:rPr>
+        <w:t xml:space="preserve">Personal Digital Assistant </w:t>
+      </w:r>
+      <w:r>
+        <w:rPr>
+          <w:rFonts w:eastAsia="Times New Roman" w:cs="Times New Roman" w:ascii="Times" w:hAnsi="Times"/>
+          <w:b w:val="false"/>
+          <w:bCs w:val="false"/>
+          <w:i w:val="false"/>
+          <w:iCs w:val="false"/>
+          <w:color w:val="000000"/>
+          <w:szCs w:val="24"/>
+        </w:rPr>
+        <w:t xml:space="preserve">(PDA), telepon seluler atau </w:t>
+      </w:r>
+      <w:r>
+        <w:rPr>
+          <w:rFonts w:eastAsia="Times New Roman" w:cs="Times New Roman" w:ascii="Times" w:hAnsi="Times"/>
+          <w:b w:val="false"/>
+          <w:bCs w:val="false"/>
+          <w:i/>
+          <w:iCs/>
+          <w:color w:val="000000"/>
+          <w:szCs w:val="24"/>
+        </w:rPr>
+        <w:t>Handphone.</w:t>
+      </w:r>
+      <w:r>
+        <w:rPr>
+          <w:rFonts w:eastAsia="Times New Roman" w:cs="Times New Roman" w:ascii="Times" w:hAnsi="Times"/>
+          <w:b w:val="false"/>
+          <w:bCs w:val="false"/>
+          <w:i w:val="false"/>
+          <w:iCs w:val="false"/>
+          <w:color w:val="000000"/>
+          <w:szCs w:val="24"/>
+        </w:rPr>
+        <w:t xml:space="preserve">Penggunaan aplikasi </w:t>
+      </w:r>
+      <w:r>
+        <w:rPr>
+          <w:rFonts w:eastAsia="Times New Roman" w:cs="Times New Roman" w:ascii="Times" w:hAnsi="Times"/>
+          <w:b w:val="false"/>
+          <w:bCs w:val="false"/>
+          <w:i/>
+          <w:iCs/>
+          <w:color w:val="000000"/>
+          <w:szCs w:val="24"/>
+        </w:rPr>
+        <w:t xml:space="preserve">mobile </w:t>
+      </w:r>
+      <w:r>
+        <w:rPr>
+          <w:rFonts w:eastAsia="Times New Roman" w:cs="Times New Roman" w:ascii="Times" w:hAnsi="Times"/>
+          <w:b w:val="false"/>
+          <w:bCs w:val="false"/>
+          <w:i w:val="false"/>
+          <w:iCs w:val="false"/>
+          <w:color w:val="000000"/>
+          <w:szCs w:val="24"/>
+        </w:rPr>
+        <w:t xml:space="preserve">dapat memudahkan kita dalam melakukan aktifitas sehari – hari kita seperti hiburan, belajar, mengerjakan pekerjaan kantor, </w:t>
+      </w:r>
+      <w:r>
+        <w:rPr>
+          <w:rFonts w:eastAsia="Times New Roman" w:cs="Times New Roman" w:ascii="Times" w:hAnsi="Times"/>
+          <w:b w:val="false"/>
+          <w:bCs w:val="false"/>
+          <w:i/>
+          <w:iCs/>
+          <w:color w:val="000000"/>
+          <w:szCs w:val="24"/>
+        </w:rPr>
+        <w:t xml:space="preserve">browsing </w:t>
+      </w:r>
+      <w:r>
+        <w:rPr>
+          <w:rFonts w:eastAsia="Times New Roman" w:cs="Times New Roman" w:ascii="Times" w:hAnsi="Times"/>
+          <w:b w:val="false"/>
+          <w:bCs w:val="false"/>
+          <w:i w:val="false"/>
+          <w:iCs w:val="false"/>
+          <w:color w:val="000000"/>
+          <w:szCs w:val="24"/>
+        </w:rPr>
+        <w:t>dan lain sebagainya.</w:t>
+      </w:r>
+      <w:bookmarkStart w:id="14" w:name="__UnoMark__1581_155127193"/>
+      <w:bookmarkStart w:id="15" w:name="__UnoMark__1536_155127193"/>
+      <w:bookmarkStart w:id="16" w:name="__UnoMark__1529_155127193"/>
+      <w:bookmarkStart w:id="17" w:name="__UnoMark__797_155127193"/>
+      <w:r>
+        <w:rPr>
+          <w:rFonts w:eastAsia="Times New Roman" w:cs="Times New Roman" w:ascii="Times" w:hAnsi="Times"/>
+          <w:b w:val="false"/>
+          <w:bCs w:val="false"/>
+          <w:i w:val="false"/>
+          <w:iCs w:val="false"/>
+          <w:color w:val="000000"/>
+          <w:position w:val="0"/>
+          <w:sz w:val="24"/>
+          <w:szCs w:val="24"/>
+          <w:vertAlign w:val="baseline"/>
+        </w:rPr>
+        <w:t>[2]</w:t>
+      </w:r>
+      <w:bookmarkEnd w:id="14"/>
+      <w:bookmarkEnd w:id="15"/>
+      <w:bookmarkEnd w:id="16"/>
+      <w:bookmarkEnd w:id="17"/>
+      <w:r>
+        <w:rPr>
+          <w:rFonts w:eastAsia="Times New Roman" w:cs="Times New Roman" w:ascii="Times" w:hAnsi="Times"/>
+          <w:b w:val="false"/>
+          <w:bCs w:val="false"/>
+          <w:i w:val="false"/>
+          <w:iCs w:val="false"/>
+          <w:color w:val="000000"/>
+          <w:position w:val="0"/>
+          <w:sz w:val="24"/>
+          <w:szCs w:val="24"/>
+          <w:vertAlign w:val="baseline"/>
+        </w:rPr>
+        <w:t xml:space="preserve"> </w:t>
+      </w:r>
+    </w:p>
+    <w:p>
+      <w:pPr>
+        <w:pStyle w:val="Normal"/>
+        <w:widowControl/>
+        <w:suppressAutoHyphens w:val="true"/>
+        <w:bidi w:val="0"/>
+        <w:spacing w:lineRule="auto" w:line="360"/>
+        <w:ind w:left="540" w:right="0" w:hanging="0"/>
+        <w:jc w:val="left"/>
+        <w:rPr>
+          <w:rFonts w:ascii="Times" w:hAnsi="Times" w:eastAsia="Times New Roman" w:cs="Times New Roman"/>
+          <w:b w:val="false"/>
+          <w:b w:val="false"/>
+          <w:bCs w:val="false"/>
+          <w:i w:val="false"/>
+          <w:i w:val="false"/>
+          <w:iCs w:val="false"/>
+          <w:color w:val="000000"/>
+          <w:szCs w:val="24"/>
+        </w:rPr>
+      </w:pPr>
+      <w:r>
+        <w:rPr>
+          <w:rFonts w:eastAsia="Times New Roman" w:cs="Times New Roman" w:ascii="Times" w:hAnsi="Times"/>
+          <w:b w:val="false"/>
+          <w:bCs w:val="false"/>
+          <w:i w:val="false"/>
+          <w:iCs w:val="false"/>
+          <w:color w:val="000000"/>
+          <w:position w:val="0"/>
+          <w:sz w:val="24"/>
+          <w:szCs w:val="24"/>
+          <w:vertAlign w:val="baseline"/>
+        </w:rPr>
+        <w:tab/>
+      </w:r>
+      <w:r>
+        <w:rPr>
+          <w:rFonts w:eastAsia="Times New Roman" w:cs="Times New Roman" w:ascii="Times" w:hAnsi="Times"/>
+          <w:b w:val="false"/>
+          <w:bCs w:val="false"/>
+          <w:i w:val="false"/>
+          <w:iCs w:val="false"/>
+          <w:color w:val="000000"/>
+          <w:position w:val="0"/>
+          <w:sz w:val="24"/>
+          <w:szCs w:val="24"/>
+          <w:vertAlign w:val="baseline"/>
+        </w:rPr>
+        <w:t xml:space="preserve">Beberapa </w:t>
+      </w:r>
+      <w:r>
+        <w:rPr>
+          <w:rFonts w:eastAsia="Times New Roman" w:cs="Times New Roman" w:ascii="Times" w:hAnsi="Times"/>
+          <w:b w:val="false"/>
+          <w:bCs w:val="false"/>
+          <w:i w:val="false"/>
+          <w:iCs w:val="false"/>
+          <w:color w:val="000000"/>
+          <w:szCs w:val="24"/>
+        </w:rPr>
+        <w:t>⁠</w:t>
+      </w:r>
+    </w:p>
+    <w:p>
+      <w:pPr>
+        <w:pStyle w:val="Normal"/>
+        <w:rPr>
+          <w:rFonts w:ascii="Times" w:hAnsi="Times"/>
+        </w:rPr>
+      </w:pPr>
+      <w:r>
+        <w:rPr>
+          <w:rFonts w:ascii="Times" w:hAnsi="Times"/>
+        </w:rPr>
+      </w:r>
+    </w:p>
+    <w:p>
+      <w:pPr>
+        <w:pStyle w:val="Heading3"/>
+        <w:rPr>
+          <w:rFonts w:ascii="Times" w:hAnsi="Times"/>
+        </w:rPr>
+      </w:pPr>
+      <w:bookmarkStart w:id="18" w:name="_heading=h.26in1rg"/>
+      <w:bookmarkEnd w:id="18"/>
+      <w:r>
+        <w:rPr>
+          <w:rFonts w:ascii="Times" w:hAnsi="Times"/>
+        </w:rPr>
+        <w:t xml:space="preserve">2.1.2 Pembelajaran </w:t>
+      </w:r>
+      <w:r>
+        <w:rPr>
+          <w:rFonts w:ascii="Times" w:hAnsi="Times"/>
+          <w:i/>
+        </w:rPr>
+        <w:t>Tahsin</w:t>
+      </w:r>
+    </w:p>
+    <w:p>
+      <w:pPr>
+        <w:pStyle w:val="Normal"/>
+        <w:ind w:left="567" w:hanging="283"/>
         <w:rPr>
           <w:rFonts w:ascii="Times" w:hAnsi="Times"/>
         </w:rPr>
@@ -3392,87 +3697,6 @@
     <w:p>
       <w:pPr>
         <w:pStyle w:val="Normal"/>
-        <w:rPr>
-          <w:rFonts w:ascii="Times" w:hAnsi="Times"/>
-        </w:rPr>
-      </w:pPr>
-      <w:r>
-        <w:rPr>
-          <w:rFonts w:ascii="Times" w:hAnsi="Times"/>
-        </w:rPr>
-      </w:r>
-    </w:p>
-    <w:p>
-      <w:pPr>
-        <w:pStyle w:val="Heading3"/>
-        <w:rPr>
-          <w:rFonts w:ascii="Times" w:hAnsi="Times"/>
-        </w:rPr>
-      </w:pPr>
-      <w:bookmarkStart w:id="13" w:name="_heading=h.26in1rg"/>
-      <w:bookmarkEnd w:id="13"/>
-      <w:r>
-        <w:rPr>
-          <w:rFonts w:ascii="Times" w:hAnsi="Times"/>
-        </w:rPr>
-        <w:t xml:space="preserve">2.1.2 Pembelajaran </w:t>
-      </w:r>
-      <w:r>
-        <w:rPr>
-          <w:rFonts w:ascii="Times" w:hAnsi="Times"/>
-          <w:i/>
-        </w:rPr>
-        <w:t>Tahsin</w:t>
-      </w:r>
-    </w:p>
-    <w:p>
-      <w:pPr>
-        <w:pStyle w:val="Normal"/>
-        <w:ind w:left="567" w:hanging="283"/>
-        <w:rPr>
-          <w:rFonts w:ascii="Times" w:hAnsi="Times"/>
-        </w:rPr>
-      </w:pPr>
-      <w:r>
-        <w:rPr>
-          <w:rFonts w:ascii="Times" w:hAnsi="Times"/>
-        </w:rPr>
-        <w:t>Xxxxxxxxxxxxxxxxxxxxxxxxxxxxxxxxxxxxxxxxxxxxxxxxxxxxxxxxxxxxxxxxxxxxxxxxxxxxxxxxxxxxxxxxxxxxxxxxxxxxxxxxxxxxxxxxxxxxxxxxxxxxxxxxxxxxxxxxxxxxxxxxxxxxxxxxxxxxxxxxxxxxxxxxxxxxxxxxxxxxxxxxxxxxxxxx</w:t>
-      </w:r>
-    </w:p>
-    <w:p>
-      <w:pPr>
-        <w:pStyle w:val="Normal"/>
-        <w:ind w:firstLine="567"/>
-        <w:jc w:val="both"/>
-        <w:rPr>
-          <w:rFonts w:ascii="Times" w:hAnsi="Times"/>
-        </w:rPr>
-      </w:pPr>
-      <w:r>
-        <w:rPr>
-          <w:rFonts w:ascii="Times" w:hAnsi="Times"/>
-        </w:rPr>
-      </w:r>
-    </w:p>
-    <w:p>
-      <w:pPr>
-        <w:pStyle w:val="Normal"/>
-        <w:ind w:left="567" w:hanging="0"/>
-        <w:rPr>
-          <w:rFonts w:ascii="Times" w:hAnsi="Times"/>
-        </w:rPr>
-      </w:pPr>
-      <w:r>
-        <w:rPr>
-          <w:rFonts w:ascii="Times" w:hAnsi="Times"/>
-        </w:rPr>
-        <w:t>xxxxxxxxxxxxxxxxxxxxxxxxxxxxxxxxxxxxxxxxxxxxxxxxxxxxxxxxxxxxxxxxxxxxxxxxxxxxxxxxxxxxxxxxxxxxxxxxxxxxxxxxxxxxxxxxxxxxxxxxxxxxxxxxxxxxxxxxxxxxxxxxxxxxxxxxxxxxxxxxxxxxxxxxxxxxxxxxxxxxxxxxxxxxxxxxx</w:t>
-      </w:r>
-    </w:p>
-    <w:p>
-      <w:pPr>
-        <w:pStyle w:val="Normal"/>
         <w:ind w:left="426" w:hanging="0"/>
         <w:jc w:val="both"/>
         <w:rPr>
@@ -3492,8 +3716,8 @@
           <w:rFonts w:ascii="Times" w:hAnsi="Times"/>
         </w:rPr>
       </w:pPr>
-      <w:bookmarkStart w:id="14" w:name="_heading=h.lnxbz9"/>
-      <w:bookmarkEnd w:id="14"/>
+      <w:bookmarkStart w:id="19" w:name="_heading=h.lnxbz9"/>
+      <w:bookmarkEnd w:id="19"/>
       <w:r>
         <w:rPr>
           <w:rFonts w:ascii="Times" w:hAnsi="Times"/>
@@ -3906,8 +4130,8 @@
           <w:rFonts w:ascii="Times" w:hAnsi="Times"/>
         </w:rPr>
       </w:pPr>
-      <w:bookmarkStart w:id="15" w:name="_heading=h.35nkun2"/>
-      <w:bookmarkEnd w:id="15"/>
+      <w:bookmarkStart w:id="20" w:name="_heading=h.35nkun2"/>
+      <w:bookmarkEnd w:id="20"/>
       <w:r>
         <w:rPr>
           <w:rFonts w:ascii="Times" w:hAnsi="Times"/>
@@ -4118,8 +4342,8 @@
           <w:rFonts w:ascii="Times" w:hAnsi="Times"/>
         </w:rPr>
       </w:pPr>
-      <w:bookmarkStart w:id="16" w:name="_heading=h.1ksv4uv"/>
-      <w:bookmarkEnd w:id="16"/>
+      <w:bookmarkStart w:id="21" w:name="_heading=h.1ksv4uv"/>
+      <w:bookmarkEnd w:id="21"/>
       <w:r>
         <w:rPr>
           <w:rFonts w:ascii="Times" w:hAnsi="Times"/>
@@ -4333,8 +4557,8 @@
           <w:rFonts w:ascii="Times" w:hAnsi="Times"/>
         </w:rPr>
       </w:pPr>
-      <w:bookmarkStart w:id="17" w:name="_heading=h.44sinio"/>
-      <w:bookmarkEnd w:id="17"/>
+      <w:bookmarkStart w:id="22" w:name="_heading=h.44sinio"/>
+      <w:bookmarkEnd w:id="22"/>
       <w:r>
         <w:rPr>
           <w:rFonts w:ascii="Times" w:hAnsi="Times"/>
@@ -4379,8 +4603,8 @@
           <w:rFonts w:ascii="Times" w:hAnsi="Times"/>
         </w:rPr>
       </w:pPr>
-      <w:bookmarkStart w:id="18" w:name="_heading=h.2jxsxqh"/>
-      <w:bookmarkEnd w:id="18"/>
+      <w:bookmarkStart w:id="23" w:name="_heading=h.2jxsxqh"/>
+      <w:bookmarkEnd w:id="23"/>
       <w:r>
         <w:rPr>
           <w:rFonts w:ascii="Times" w:hAnsi="Times"/>
@@ -4576,8 +4800,8 @@
           <w:rFonts w:ascii="Times" w:hAnsi="Times"/>
         </w:rPr>
       </w:pPr>
-      <w:bookmarkStart w:id="19" w:name="_heading=h.z337ya"/>
-      <w:bookmarkEnd w:id="19"/>
+      <w:bookmarkStart w:id="24" w:name="_heading=h.z337ya"/>
+      <w:bookmarkEnd w:id="24"/>
       <w:r>
         <w:rPr>
           <w:rFonts w:ascii="Times" w:hAnsi="Times"/>
@@ -4611,9 +4835,9 @@
       <w:r>
         <w:rPr/>
       </w:r>
-      <w:bookmarkStart w:id="20" w:name="_heading=h.3j2qqm3"/>
-      <w:bookmarkStart w:id="21" w:name="_heading=h.3j2qqm3"/>
-      <w:bookmarkEnd w:id="21"/>
+      <w:bookmarkStart w:id="25" w:name="_heading=h.3j2qqm3"/>
+      <w:bookmarkStart w:id="26" w:name="_heading=h.3j2qqm3"/>
+      <w:bookmarkEnd w:id="26"/>
     </w:p>
     <w:p>
       <w:pPr>
@@ -4703,12 +4927,12 @@
       <w:tblGrid>
         <w:gridCol w:w="1648"/>
         <w:gridCol w:w="1771"/>
-        <w:gridCol w:w="1247"/>
-        <w:gridCol w:w="1556"/>
+        <w:gridCol w:w="1246"/>
+        <w:gridCol w:w="1554"/>
         <w:gridCol w:w="3406"/>
         <w:gridCol w:w="1437"/>
         <w:gridCol w:w="1437"/>
-        <w:gridCol w:w="1953"/>
+        <w:gridCol w:w="1956"/>
       </w:tblGrid>
       <w:tr>
         <w:trPr>
@@ -4784,7 +5008,7 @@
         </w:tc>
         <w:tc>
           <w:tcPr>
-            <w:tcW w:w="1247" w:type="dxa"/>
+            <w:tcW w:w="1246" w:type="dxa"/>
             <w:tcBorders>
               <w:top w:val="single" w:sz="4" w:space="0" w:color="000000"/>
               <w:left w:val="single" w:sz="4" w:space="0" w:color="000000"/>
@@ -4818,7 +5042,7 @@
         </w:tc>
         <w:tc>
           <w:tcPr>
-            <w:tcW w:w="1556" w:type="dxa"/>
+            <w:tcW w:w="1554" w:type="dxa"/>
             <w:tcBorders>
               <w:top w:val="single" w:sz="4" w:space="0" w:color="000000"/>
               <w:left w:val="single" w:sz="4" w:space="0" w:color="000000"/>
@@ -4957,7 +5181,7 @@
         </w:tc>
         <w:tc>
           <w:tcPr>
-            <w:tcW w:w="1953" w:type="dxa"/>
+            <w:tcW w:w="1956" w:type="dxa"/>
             <w:tcBorders>
               <w:top w:val="single" w:sz="4" w:space="0" w:color="000000"/>
               <w:left w:val="single" w:sz="4" w:space="0" w:color="000000"/>
@@ -5056,7 +5280,7 @@
         </w:tc>
         <w:tc>
           <w:tcPr>
-            <w:tcW w:w="1247" w:type="dxa"/>
+            <w:tcW w:w="1246" w:type="dxa"/>
             <w:tcBorders>
               <w:top w:val="single" w:sz="4" w:space="0" w:color="000000"/>
               <w:left w:val="single" w:sz="4" w:space="0" w:color="000000"/>
@@ -5086,7 +5310,7 @@
         </w:tc>
         <w:tc>
           <w:tcPr>
-            <w:tcW w:w="1556" w:type="dxa"/>
+            <w:tcW w:w="1554" w:type="dxa"/>
             <w:tcBorders>
               <w:top w:val="single" w:sz="4" w:space="0" w:color="000000"/>
               <w:left w:val="single" w:sz="4" w:space="0" w:color="000000"/>
@@ -5245,7 +5469,7 @@
         </w:tc>
         <w:tc>
           <w:tcPr>
-            <w:tcW w:w="1953" w:type="dxa"/>
+            <w:tcW w:w="1956" w:type="dxa"/>
             <w:tcBorders>
               <w:top w:val="single" w:sz="4" w:space="0" w:color="000000"/>
               <w:left w:val="single" w:sz="4" w:space="0" w:color="000000"/>
@@ -5358,7 +5582,7 @@
         </w:tc>
         <w:tc>
           <w:tcPr>
-            <w:tcW w:w="1247" w:type="dxa"/>
+            <w:tcW w:w="1246" w:type="dxa"/>
             <w:tcBorders>
               <w:top w:val="single" w:sz="4" w:space="0" w:color="000000"/>
               <w:left w:val="single" w:sz="4" w:space="0" w:color="000000"/>
@@ -5388,7 +5612,7 @@
         </w:tc>
         <w:tc>
           <w:tcPr>
-            <w:tcW w:w="1556" w:type="dxa"/>
+            <w:tcW w:w="1554" w:type="dxa"/>
             <w:tcBorders>
               <w:top w:val="single" w:sz="4" w:space="0" w:color="000000"/>
               <w:left w:val="single" w:sz="4" w:space="0" w:color="000000"/>
@@ -5570,7 +5794,7 @@
         </w:tc>
         <w:tc>
           <w:tcPr>
-            <w:tcW w:w="1953" w:type="dxa"/>
+            <w:tcW w:w="1956" w:type="dxa"/>
             <w:tcBorders>
               <w:top w:val="single" w:sz="4" w:space="0" w:color="000000"/>
               <w:left w:val="single" w:sz="4" w:space="0" w:color="000000"/>
@@ -5665,7 +5889,7 @@
         </w:tc>
         <w:tc>
           <w:tcPr>
-            <w:tcW w:w="1247" w:type="dxa"/>
+            <w:tcW w:w="1246" w:type="dxa"/>
             <w:tcBorders>
               <w:top w:val="single" w:sz="4" w:space="0" w:color="000000"/>
               <w:left w:val="single" w:sz="4" w:space="0" w:color="000000"/>
@@ -5695,7 +5919,7 @@
         </w:tc>
         <w:tc>
           <w:tcPr>
-            <w:tcW w:w="1556" w:type="dxa"/>
+            <w:tcW w:w="1554" w:type="dxa"/>
             <w:tcBorders>
               <w:top w:val="single" w:sz="4" w:space="0" w:color="000000"/>
               <w:left w:val="single" w:sz="4" w:space="0" w:color="000000"/>
@@ -5855,7 +6079,7 @@
         </w:tc>
         <w:tc>
           <w:tcPr>
-            <w:tcW w:w="1953" w:type="dxa"/>
+            <w:tcW w:w="1956" w:type="dxa"/>
             <w:tcBorders>
               <w:top w:val="single" w:sz="4" w:space="0" w:color="000000"/>
               <w:left w:val="single" w:sz="4" w:space="0" w:color="000000"/>
@@ -5952,7 +6176,7 @@
         </w:tc>
         <w:tc>
           <w:tcPr>
-            <w:tcW w:w="1247" w:type="dxa"/>
+            <w:tcW w:w="1246" w:type="dxa"/>
             <w:tcBorders>
               <w:top w:val="single" w:sz="4" w:space="0" w:color="000000"/>
               <w:left w:val="single" w:sz="4" w:space="0" w:color="000000"/>
@@ -5984,7 +6208,7 @@
         </w:tc>
         <w:tc>
           <w:tcPr>
-            <w:tcW w:w="1556" w:type="dxa"/>
+            <w:tcW w:w="1554" w:type="dxa"/>
             <w:tcBorders>
               <w:top w:val="single" w:sz="4" w:space="0" w:color="000000"/>
               <w:left w:val="single" w:sz="4" w:space="0" w:color="000000"/>
@@ -6112,7 +6336,7 @@
         </w:tc>
         <w:tc>
           <w:tcPr>
-            <w:tcW w:w="1953" w:type="dxa"/>
+            <w:tcW w:w="1956" w:type="dxa"/>
             <w:tcBorders>
               <w:top w:val="single" w:sz="4" w:space="0" w:color="000000"/>
               <w:left w:val="single" w:sz="4" w:space="0" w:color="000000"/>
@@ -6157,9 +6381,9 @@
           <w:rFonts w:ascii="Times" w:hAnsi="Times"/>
         </w:rPr>
       </w:r>
-      <w:bookmarkStart w:id="22" w:name="_heading=h.1y810tw"/>
-      <w:bookmarkStart w:id="23" w:name="_heading=h.1y810tw"/>
-      <w:bookmarkEnd w:id="23"/>
+      <w:bookmarkStart w:id="27" w:name="_heading=h.1y810tw"/>
+      <w:bookmarkStart w:id="28" w:name="_heading=h.1y810tw"/>
+      <w:bookmarkEnd w:id="28"/>
     </w:p>
     <w:p>
       <w:pPr>
@@ -6242,8 +6466,8 @@
           <w:rFonts w:ascii="Times" w:hAnsi="Times"/>
         </w:rPr>
       </w:pPr>
-      <w:bookmarkStart w:id="24" w:name="_heading=h.4i7ojhp"/>
-      <w:bookmarkEnd w:id="24"/>
+      <w:bookmarkStart w:id="29" w:name="_heading=h.4i7ojhp"/>
+      <w:bookmarkEnd w:id="29"/>
       <w:r>
         <w:rPr>
           <w:rFonts w:ascii="Times" w:hAnsi="Times"/>
@@ -6267,6 +6491,122 @@
     <w:p>
       <w:pPr>
         <w:pStyle w:val="Heading1"/>
+        <w:widowControl/>
+        <w:numPr>
+          <w:ilvl w:val="0"/>
+          <w:numId w:val="0"/>
+        </w:numPr>
+        <w:bidi w:val="0"/>
+        <w:ind w:right="0" w:hanging="0"/>
+        <w:jc w:val="left"/>
+        <w:outlineLvl w:val="0"/>
+        <w:rPr>
+          <w:rStyle w:val="InternetLink"/>
+          <w:rFonts w:ascii="Times New Roman" w:hAnsi="Times New Roman"/>
+          <w:b w:val="false"/>
+          <w:b w:val="false"/>
+          <w:bCs w:val="false"/>
+          <w:sz w:val="24"/>
+          <w:szCs w:val="24"/>
+        </w:rPr>
+      </w:pPr>
+      <w:r>
+        <w:rPr/>
+      </w:r>
+    </w:p>
+    <w:p>
+      <w:pPr>
+        <w:sectPr>
+          <w:footerReference w:type="default" r:id="rId5"/>
+          <w:type w:val="nextPage"/>
+          <w:pgSz w:w="11906" w:h="16838"/>
+          <w:pgMar w:left="2268" w:right="1701" w:header="0" w:top="1701" w:footer="720" w:bottom="1701" w:gutter="0"/>
+          <w:pgNumType w:fmt="decimal"/>
+          <w:formProt w:val="false"/>
+          <w:textDirection w:val="lrTb"/>
+          <w:docGrid w:type="default" w:linePitch="100" w:charSpace="0"/>
+        </w:sectPr>
+      </w:pPr>
+    </w:p>
+    <w:p>
+      <w:pPr>
+        <w:pStyle w:val="Normal"/>
+        <w:spacing w:lineRule="auto" w:line="288" w:before="0" w:after="140"/>
+        <w:ind w:left="640" w:right="0" w:hanging="640"/>
+        <w:rPr>
+          <w:rFonts w:ascii="Times New Roman" w:hAnsi="Times New Roman"/>
+          <w:sz w:val="24"/>
+        </w:rPr>
+      </w:pPr>
+      <w:bookmarkStart w:id="30" w:name="__UnoMark__1580_155127193"/>
+      <w:r>
+        <w:rPr>
+          <w:sz w:val="24"/>
+        </w:rPr>
+        <w:t>[1]</w:t>
+        <w:tab/>
+        <w:t xml:space="preserve">Kominfo.go.id, “Indonesia Raksasa Teknologi Digital Asia,” </w:t>
+      </w:r>
+      <w:r>
+        <w:rPr>
+          <w:i/>
+          <w:sz w:val="24"/>
+        </w:rPr>
+        <w:t>02 Oktober 2015</w:t>
+      </w:r>
+      <w:r>
+        <w:rPr>
+          <w:sz w:val="24"/>
+        </w:rPr>
+        <w:t>, 2015. [Online]. Available: https://kominfo.go.id/content/detail/6095/indonesia-raksasa-teknologi-digital-asia/0/sorotan_media.</w:t>
+      </w:r>
+    </w:p>
+    <w:p>
+      <w:pPr>
+        <w:pStyle w:val="Normal"/>
+        <w:rPr>
+          <w:rFonts w:ascii="Times New Roman" w:hAnsi="Times New Roman"/>
+          <w:sz w:val="24"/>
+        </w:rPr>
+      </w:pPr>
+      <w:r>
+        <w:rPr>
+          <w:sz w:val="24"/>
+        </w:rPr>
+        <w:t>[2]</w:t>
+        <w:tab/>
+        <w:t xml:space="preserve">S. Surahman and E. B. Setiawan, “Aplikasi Mobile Driver Online Berbasis Android Untuk Perusahaan Rental Kendaraan,” </w:t>
+      </w:r>
+      <w:r>
+        <w:rPr>
+          <w:i/>
+          <w:sz w:val="24"/>
+        </w:rPr>
+        <w:t>J. Ultim. InfoSys</w:t>
+      </w:r>
+      <w:r>
+        <w:rPr>
+          <w:sz w:val="24"/>
+        </w:rPr>
+        <w:t>, vol. 8, no. 1, pp. 35–42, 2017.</w:t>
+      </w:r>
+      <w:bookmarkEnd w:id="30"/>
+    </w:p>
+    <w:p>
+      <w:pPr>
+        <w:sectPr>
+          <w:type w:val="continuous"/>
+          <w:pgSz w:w="11906" w:h="16838"/>
+          <w:pgMar w:left="2268" w:right="1701" w:header="0" w:top="1701" w:footer="720" w:bottom="1701" w:gutter="0"/>
+          <w:formProt w:val="false"/>
+          <w:textDirection w:val="lrTb"/>
+          <w:docGrid w:type="default" w:linePitch="100" w:charSpace="0"/>
+        </w:sectPr>
+      </w:pPr>
+    </w:p>
+    <w:p>
+      <w:pPr>
+        <w:pStyle w:val="Normal"/>
         <w:widowControl/>
         <w:numPr>
           <w:ilvl w:val="0"/>
@@ -6280,27 +6620,14 @@
       </w:pPr>
       <w:r>
         <w:rPr>
-          <w:rFonts w:ascii="Times New Roman" w:hAnsi="Times New Roman"/>
+          <w:rStyle w:val="InternetLink"/>
           <w:b w:val="false"/>
           <w:bCs w:val="false"/>
           <w:sz w:val="24"/>
           <w:szCs w:val="24"/>
         </w:rPr>
-        <w:t xml:space="preserve">[1]   Kominfo.go.id. (2015, 02 Oktober). Indonesia raksasa teknologi digital asia. Diakses pada 23 Oktober 2019, dari </w:t>
-      </w:r>
-      <w:hyperlink r:id="rId5">
-        <w:r>
-          <w:rPr>
-            <w:rStyle w:val="InternetLink"/>
-            <w:rFonts w:ascii="Times New Roman" w:hAnsi="Times New Roman"/>
-            <w:b w:val="false"/>
-            <w:bCs w:val="false"/>
-            <w:sz w:val="24"/>
-            <w:szCs w:val="24"/>
-          </w:rPr>
-          <w:t>https://kominfo.go.id/content/detail/6095/indonesia-raksasa-teknologi-digital-asia/0/sorotan_media</w:t>
-        </w:r>
-      </w:hyperlink>
+        <w:t xml:space="preserve"> </w:t>
+      </w:r>
       <w:r>
         <w:br w:type="page"/>
       </w:r>
@@ -6313,8 +6640,8 @@
           <w:rFonts w:ascii="Times" w:hAnsi="Times"/>
         </w:rPr>
       </w:pPr>
-      <w:bookmarkStart w:id="25" w:name="_heading=h.2xcytpi"/>
-      <w:bookmarkEnd w:id="25"/>
+      <w:bookmarkStart w:id="31" w:name="_heading=h.2xcytpi"/>
+      <w:bookmarkEnd w:id="31"/>
       <w:r>
         <w:rPr>
           <w:rFonts w:ascii="Times" w:hAnsi="Times"/>
@@ -6718,7 +7045,7 @@
     </w:p>
     <w:sectPr>
       <w:footerReference w:type="default" r:id="rId12"/>
-      <w:type w:val="nextPage"/>
+      <w:type w:val="continuous"/>
       <w:pgSz w:w="11906" w:h="16838"/>
       <w:pgMar w:left="2268" w:right="1701" w:header="0" w:top="1701" w:footer="720" w:bottom="1701" w:gutter="0"/>
       <w:pgNumType w:fmt="decimal"/>
@@ -6886,6 +7213,58 @@
 </w:ftr>
 </file>
 
+<file path=word/footer4.xml><?xml version="1.0" encoding="utf-8"?>
+<w:ftr xmlns:o="urn:schemas-microsoft-com:office:office" xmlns:r="http://schemas.openxmlformats.org/officeDocument/2006/relationships" xmlns:v="urn:schemas-microsoft-com:vml" xmlns:w="http://schemas.openxmlformats.org/wordprocessingml/2006/main" xmlns:w10="urn:schemas-microsoft-com:office:word" xmlns:wp="http://schemas.openxmlformats.org/drawingml/2006/wordprocessingDrawing" xmlns:wps="http://schemas.microsoft.com/office/word/2010/wordprocessingShape" xmlns:wpg="http://schemas.microsoft.com/office/word/2010/wordprocessingGroup" xmlns:mc="http://schemas.openxmlformats.org/markup-compatibility/2006" xmlns:wp14="http://schemas.microsoft.com/office/word/2010/wordprocessingDrawing" xmlns:w14="http://schemas.microsoft.com/office/word/2010/wordml" mc:Ignorable="w14 wp14">
+  <w:p>
+    <w:pPr>
+      <w:pStyle w:val="Normal"/>
+      <w:tabs>
+        <w:tab w:val="clear" w:pos="720"/>
+        <w:tab w:val="center" w:pos="4680" w:leader="none"/>
+        <w:tab w:val="right" w:pos="9360" w:leader="none"/>
+      </w:tabs>
+      <w:spacing w:lineRule="auto" w:line="240"/>
+      <w:jc w:val="right"/>
+      <w:rPr>
+        <w:rFonts w:eastAsia="Times New Roman" w:cs="Times New Roman"/>
+        <w:color w:val="000000"/>
+        <w:szCs w:val="24"/>
+      </w:rPr>
+    </w:pPr>
+    <w:r>
+      <w:rPr>
+        <w:rFonts w:eastAsia="Times New Roman" w:cs="Times New Roman"/>
+        <w:color w:val="000000"/>
+        <w:szCs w:val="24"/>
+      </w:rPr>
+    </w:r>
+  </w:p>
+  <w:p>
+    <w:pPr>
+      <w:pStyle w:val="Normal"/>
+      <w:tabs>
+        <w:tab w:val="clear" w:pos="720"/>
+        <w:tab w:val="center" w:pos="4680" w:leader="none"/>
+        <w:tab w:val="right" w:pos="9360" w:leader="none"/>
+      </w:tabs>
+      <w:spacing w:lineRule="auto" w:line="240"/>
+      <w:rPr>
+        <w:rFonts w:eastAsia="Times New Roman" w:cs="Times New Roman"/>
+        <w:color w:val="000000"/>
+        <w:szCs w:val="24"/>
+      </w:rPr>
+    </w:pPr>
+    <w:r>
+      <w:rPr>
+        <w:rFonts w:eastAsia="Times New Roman" w:cs="Times New Roman"/>
+        <w:color w:val="000000"/>
+        <w:szCs w:val="24"/>
+      </w:rPr>
+    </w:r>
+  </w:p>
+</w:ftr>
+</file>
+
 <file path=word/numbering.xml><?xml version="1.0" encoding="utf-8"?>
 <w:numbering xmlns:w="http://schemas.openxmlformats.org/wordprocessingml/2006/main" xmlns:o="urn:schemas-microsoft-com:office:office" xmlns:r="http://schemas.openxmlformats.org/officeDocument/2006/relationships" xmlns:v="urn:schemas-microsoft-com:vml">
   <w:abstractNum w:abstractNumId="1">
@@ -7641,20 +8020,20 @@
   <w:abstractNum w:abstractNumId="10">
     <w:lvl w:ilvl="0">
       <w:start w:val="1"/>
-      <w:numFmt w:val="upperLetter"/>
+      <w:numFmt w:val="decimal"/>
       <w:lvlText w:val="%1."/>
       <w:lvlJc w:val="left"/>
       <w:pPr>
-        <w:ind w:left="720" w:hanging="360"/>
+        <w:ind w:left="1440" w:hanging="360"/>
       </w:pPr>
     </w:lvl>
     <w:lvl w:ilvl="1">
       <w:start w:val="1"/>
-      <w:numFmt w:val="upperLetter"/>
+      <w:numFmt w:val="decimal"/>
       <w:lvlText w:val="%2."/>
       <w:lvlJc w:val="left"/>
       <w:pPr>
-        <w:ind w:left="1440" w:hanging="360"/>
+        <w:ind w:left="2160" w:hanging="360"/>
       </w:pPr>
     </w:lvl>
     <w:lvl w:ilvl="2">
@@ -7663,7 +8042,7 @@
       <w:lvlText w:val="%3."/>
       <w:lvlJc w:val="right"/>
       <w:pPr>
-        <w:ind w:left="2160" w:hanging="180"/>
+        <w:ind w:left="2880" w:hanging="180"/>
       </w:pPr>
     </w:lvl>
     <w:lvl w:ilvl="3">
@@ -7672,7 +8051,7 @@
       <w:lvlText w:val="%4."/>
       <w:lvlJc w:val="left"/>
       <w:pPr>
-        <w:ind w:left="2880" w:hanging="360"/>
+        <w:ind w:left="3600" w:hanging="360"/>
       </w:pPr>
     </w:lvl>
     <w:lvl w:ilvl="4">
@@ -7681,7 +8060,7 @@
       <w:lvlText w:val="%5."/>
       <w:lvlJc w:val="left"/>
       <w:pPr>
-        <w:ind w:left="3600" w:hanging="360"/>
+        <w:ind w:left="4320" w:hanging="360"/>
       </w:pPr>
     </w:lvl>
     <w:lvl w:ilvl="5">
@@ -7690,7 +8069,7 @@
       <w:lvlText w:val="%6."/>
       <w:lvlJc w:val="right"/>
       <w:pPr>
-        <w:ind w:left="4320" w:hanging="180"/>
+        <w:ind w:left="5040" w:hanging="180"/>
       </w:pPr>
     </w:lvl>
     <w:lvl w:ilvl="6">
@@ -7699,7 +8078,7 @@
       <w:lvlText w:val="%7."/>
       <w:lvlJc w:val="left"/>
       <w:pPr>
-        <w:ind w:left="5040" w:hanging="360"/>
+        <w:ind w:left="5760" w:hanging="360"/>
       </w:pPr>
     </w:lvl>
     <w:lvl w:ilvl="7">
@@ -7708,7 +8087,7 @@
       <w:lvlText w:val="%8."/>
       <w:lvlJc w:val="left"/>
       <w:pPr>
-        <w:ind w:left="5760" w:hanging="360"/>
+        <w:ind w:left="6480" w:hanging="360"/>
       </w:pPr>
     </w:lvl>
     <w:lvl w:ilvl="8">
@@ -7717,7 +8096,7 @@
       <w:lvlText w:val="%9."/>
       <w:lvlJc w:val="right"/>
       <w:pPr>
-        <w:ind w:left="6480" w:hanging="180"/>
+        <w:ind w:left="7200" w:hanging="180"/>
       </w:pPr>
     </w:lvl>
   </w:abstractNum>
@@ -7728,16 +8107,16 @@
       <w:lvlText w:val="%1."/>
       <w:lvlJc w:val="left"/>
       <w:pPr>
-        <w:ind w:left="1440" w:hanging="360"/>
+        <w:ind w:left="1069" w:hanging="360"/>
       </w:pPr>
     </w:lvl>
     <w:lvl w:ilvl="1">
       <w:start w:val="1"/>
-      <w:numFmt w:val="decimal"/>
+      <w:numFmt w:val="lowerLetter"/>
       <w:lvlText w:val="%2."/>
       <w:lvlJc w:val="left"/>
       <w:pPr>
-        <w:ind w:left="2160" w:hanging="360"/>
+        <w:ind w:left="1789" w:hanging="360"/>
       </w:pPr>
     </w:lvl>
     <w:lvl w:ilvl="2">
@@ -7746,7 +8125,7 @@
       <w:lvlText w:val="%3."/>
       <w:lvlJc w:val="right"/>
       <w:pPr>
-        <w:ind w:left="2880" w:hanging="180"/>
+        <w:ind w:left="2509" w:hanging="180"/>
       </w:pPr>
     </w:lvl>
     <w:lvl w:ilvl="3">
@@ -7755,7 +8134,7 @@
       <w:lvlText w:val="%4."/>
       <w:lvlJc w:val="left"/>
       <w:pPr>
-        <w:ind w:left="3600" w:hanging="360"/>
+        <w:ind w:left="3229" w:hanging="360"/>
       </w:pPr>
     </w:lvl>
     <w:lvl w:ilvl="4">
@@ -7764,7 +8143,7 @@
       <w:lvlText w:val="%5."/>
       <w:lvlJc w:val="left"/>
       <w:pPr>
-        <w:ind w:left="4320" w:hanging="360"/>
+        <w:ind w:left="3949" w:hanging="360"/>
       </w:pPr>
     </w:lvl>
     <w:lvl w:ilvl="5">
@@ -7773,7 +8152,7 @@
       <w:lvlText w:val="%6."/>
       <w:lvlJc w:val="right"/>
       <w:pPr>
-        <w:ind w:left="5040" w:hanging="180"/>
+        <w:ind w:left="4669" w:hanging="180"/>
       </w:pPr>
     </w:lvl>
     <w:lvl w:ilvl="6">
@@ -7782,7 +8161,7 @@
       <w:lvlText w:val="%7."/>
       <w:lvlJc w:val="left"/>
       <w:pPr>
-        <w:ind w:left="5760" w:hanging="360"/>
+        <w:ind w:left="5389" w:hanging="360"/>
       </w:pPr>
     </w:lvl>
     <w:lvl w:ilvl="7">
@@ -7791,7 +8170,7 @@
       <w:lvlText w:val="%8."/>
       <w:lvlJc w:val="left"/>
       <w:pPr>
-        <w:ind w:left="6480" w:hanging="360"/>
+        <w:ind w:left="6109" w:hanging="360"/>
       </w:pPr>
     </w:lvl>
     <w:lvl w:ilvl="8">
@@ -7800,94 +8179,11 @@
       <w:lvlText w:val="%9."/>
       <w:lvlJc w:val="right"/>
       <w:pPr>
-        <w:ind w:left="7200" w:hanging="180"/>
+        <w:ind w:left="6829" w:hanging="180"/>
       </w:pPr>
     </w:lvl>
   </w:abstractNum>
   <w:abstractNum w:abstractNumId="12">
-    <w:lvl w:ilvl="0">
-      <w:start w:val="1"/>
-      <w:numFmt w:val="decimal"/>
-      <w:lvlText w:val="%1."/>
-      <w:lvlJc w:val="left"/>
-      <w:pPr>
-        <w:ind w:left="1069" w:hanging="360"/>
-      </w:pPr>
-    </w:lvl>
-    <w:lvl w:ilvl="1">
-      <w:start w:val="1"/>
-      <w:numFmt w:val="lowerLetter"/>
-      <w:lvlText w:val="%2."/>
-      <w:lvlJc w:val="left"/>
-      <w:pPr>
-        <w:ind w:left="1789" w:hanging="360"/>
-      </w:pPr>
-    </w:lvl>
-    <w:lvl w:ilvl="2">
-      <w:start w:val="1"/>
-      <w:numFmt w:val="lowerRoman"/>
-      <w:lvlText w:val="%3."/>
-      <w:lvlJc w:val="right"/>
-      <w:pPr>
-        <w:ind w:left="2509" w:hanging="180"/>
-      </w:pPr>
-    </w:lvl>
-    <w:lvl w:ilvl="3">
-      <w:start w:val="1"/>
-      <w:numFmt w:val="decimal"/>
-      <w:lvlText w:val="%4."/>
-      <w:lvlJc w:val="left"/>
-      <w:pPr>
-        <w:ind w:left="3229" w:hanging="360"/>
-      </w:pPr>
-    </w:lvl>
-    <w:lvl w:ilvl="4">
-      <w:start w:val="1"/>
-      <w:numFmt w:val="lowerLetter"/>
-      <w:lvlText w:val="%5."/>
-      <w:lvlJc w:val="left"/>
-      <w:pPr>
-        <w:ind w:left="3949" w:hanging="360"/>
-      </w:pPr>
-    </w:lvl>
-    <w:lvl w:ilvl="5">
-      <w:start w:val="1"/>
-      <w:numFmt w:val="lowerRoman"/>
-      <w:lvlText w:val="%6."/>
-      <w:lvlJc w:val="right"/>
-      <w:pPr>
-        <w:ind w:left="4669" w:hanging="180"/>
-      </w:pPr>
-    </w:lvl>
-    <w:lvl w:ilvl="6">
-      <w:start w:val="1"/>
-      <w:numFmt w:val="decimal"/>
-      <w:lvlText w:val="%7."/>
-      <w:lvlJc w:val="left"/>
-      <w:pPr>
-        <w:ind w:left="5389" w:hanging="360"/>
-      </w:pPr>
-    </w:lvl>
-    <w:lvl w:ilvl="7">
-      <w:start w:val="1"/>
-      <w:numFmt w:val="lowerLetter"/>
-      <w:lvlText w:val="%8."/>
-      <w:lvlJc w:val="left"/>
-      <w:pPr>
-        <w:ind w:left="6109" w:hanging="360"/>
-      </w:pPr>
-    </w:lvl>
-    <w:lvl w:ilvl="8">
-      <w:start w:val="1"/>
-      <w:numFmt w:val="lowerRoman"/>
-      <w:lvlText w:val="%9."/>
-      <w:lvlJc w:val="right"/>
-      <w:pPr>
-        <w:ind w:left="6829" w:hanging="180"/>
-      </w:pPr>
-    </w:lvl>
-  </w:abstractNum>
-  <w:abstractNum w:abstractNumId="13">
     <w:lvl w:ilvl="0">
       <w:start w:val="1"/>
       <w:numFmt w:val="decimal"/>
@@ -7970,7 +8266,7 @@
       </w:pPr>
     </w:lvl>
   </w:abstractNum>
-  <w:abstractNum w:abstractNumId="14">
+  <w:abstractNum w:abstractNumId="13">
     <w:lvl w:ilvl="0">
       <w:start w:val="1"/>
       <w:numFmt w:val="decimal"/>
@@ -8053,7 +8349,7 @@
       </w:pPr>
     </w:lvl>
   </w:abstractNum>
-  <w:abstractNum w:abstractNumId="15">
+  <w:abstractNum w:abstractNumId="14">
     <w:lvl w:ilvl="0">
       <w:start w:val="1"/>
       <w:numFmt w:val="none"/>
@@ -8186,9 +8482,6 @@
   </w:num>
   <w:num w:numId="14">
     <w:abstractNumId w:val="14"/>
-  </w:num>
-  <w:num w:numId="15">
-    <w:abstractNumId w:val="15"/>
   </w:num>
 </w:numbering>
 </file>
